--- a/Update Relationship (description).docx
+++ b/Update Relationship (description).docx
@@ -52,10 +52,7 @@
         </w:numPr>
       </w:pPr>
       <w:r>
-        <w:t xml:space="preserve">Bảng class và student quan hệ nhiều nhiều qua view, từ đó biết được học sinh tham gia </w:t>
-      </w:r>
-      <w:r>
-        <w:t>khóa nào, thời gian nào, kì nào, ai dạy</w:t>
+        <w:t>Bảng class và student quan hệ nhiều nhiều qua view, từ đó biết được học sinh tham gia khóa nào, thời gian nào, kì nào, ai dạy</w:t>
       </w:r>
       <w:r>
         <w:t xml:space="preserve">, có thêm 2 attributes average, status để tiện lấy điểm trung bình và tình trạng passed hoặc not passed của học sinh đó </w:t>
@@ -92,6 +89,17 @@
       </w:r>
       <w:r>
         <w:t>ở bản thiết kế cũ</w:t>
+      </w:r>
+    </w:p>
+    <w:p>
+      <w:r>
+        <w:t>Update mới ngày 24/6</w:t>
+      </w:r>
+    </w:p>
+    <w:p>
+      <w:r>
+        <w:tab/>
+        <w:t>Sau khi ướm dữ liệu, nhận ra mình bị thừa 1 attribute là lab assess vì ban đầu nghĩ là khi mà để môn lab chung với các môn khác thì bản design trước ngày 20/6 có gặp vấn đề là row nào chứa môn lab sẽ bị null hết các cột pe, pt, as, fe,… và chỉ có giá trị cở cột loc, tuy nhiên design mới tách ra thành hệ thống cho điểm riêng cho từng môn và từng loại bài test nên không cần nữa</w:t>
       </w:r>
       <w:bookmarkStart w:id="0" w:name="_GoBack"/>
       <w:bookmarkEnd w:id="0"/>

--- a/Update Relationship (description).docx
+++ b/Update Relationship (description).docx
@@ -101,8 +101,58 @@
         <w:tab/>
         <w:t>Sau khi ướm dữ liệu, nhận ra mình bị thừa 1 attribute là lab assess vì ban đầu nghĩ là khi mà để môn lab chung với các môn khác thì bản design trước ngày 20/6 có gặp vấn đề là row nào chứa môn lab sẽ bị null hết các cột pe, pt, as, fe,… và chỉ có giá trị cở cột loc, tuy nhiên design mới tách ra thành hệ thống cho điểm riêng cho từng môn và từng loại bài test nên không cần nữa</w:t>
       </w:r>
+    </w:p>
+    <w:p>
+      <w:r>
+        <w:t>Update moiws ngayf 25/6</w:t>
+      </w:r>
+    </w:p>
+    <w:p>
+      <w:r>
+        <w:tab/>
+        <w:t>Nhận ra design mới này hỗ trợ cho việc học sinh xem điểm nhiều quá (có view để xem tổng kết, có grade để đánh giá điểm (theo thời gian), xem được thông tin lớp, môn học, giảng viên). Nhưng lại thiếu về phần lecturer, vì gần như muốn đi từ lecturer để tới đánh giá học sinh thì cần join rất nhiều bảng</w:t>
+      </w:r>
+    </w:p>
+    <w:p>
+      <w:pPr>
+        <w:pStyle w:val="ListParagraph"/>
+        <w:numPr>
+          <w:ilvl w:val="0"/>
+          <w:numId w:val="2"/>
+        </w:numPr>
+      </w:pPr>
+      <w:r>
+        <w:t>Thêm 1 relation Assess vào giữa Class và Assessment System</w:t>
+      </w:r>
+    </w:p>
+    <w:p>
+      <w:pPr>
+        <w:pStyle w:val="ListParagraph"/>
+        <w:numPr>
+          <w:ilvl w:val="0"/>
+          <w:numId w:val="2"/>
+        </w:numPr>
+      </w:pPr>
+      <w:r>
+        <w:t>Quan  hệ nhiều nhiều vì 1 class theo môn học trong class đó có nhiều assess-sys, và 1 assess-sys cũng ở trong nhiều class</w:t>
+      </w:r>
+    </w:p>
+    <w:p>
+      <w:pPr>
+        <w:pStyle w:val="ListParagraph"/>
+        <w:numPr>
+          <w:ilvl w:val="0"/>
+          <w:numId w:val="2"/>
+        </w:numPr>
+      </w:pPr>
+      <w:r>
+        <w:t>Từ class thì biết rất nhiều thông tin và khi dùng join với grade thì vừa có class, vừa có assess-sys dễ để từ lecturer có thể quản lý điểm</w:t>
+      </w:r>
       <w:bookmarkStart w:id="0" w:name="_GoBack"/>
       <w:bookmarkEnd w:id="0"/>
+      <w:r>
+        <w:t xml:space="preserve">  </w:t>
+      </w:r>
     </w:p>
     <w:sectPr>
       <w:pgSz w:w="11907" w:h="16840" w:code="9"/>
@@ -205,8 +255,123 @@
       </w:pPr>
     </w:lvl>
   </w:abstractNum>
+  <w:abstractNum w:abstractNumId="1">
+    <w:nsid w:val="1CAA6C54"/>
+    <w:multiLevelType w:val="hybridMultilevel"/>
+    <w:tmpl w:val="FDBEF3E8"/>
+    <w:lvl w:ilvl="0" w:tplc="D1288280">
+      <w:numFmt w:val="bullet"/>
+      <w:lvlText w:val=""/>
+      <w:lvlJc w:val="left"/>
+      <w:pPr>
+        <w:ind w:left="1080" w:hanging="360"/>
+      </w:pPr>
+      <w:rPr>
+        <w:rFonts w:ascii="Wingdings" w:eastAsiaTheme="minorHAnsi" w:hAnsi="Wingdings" w:cstheme="minorBidi" w:hint="default"/>
+      </w:rPr>
+    </w:lvl>
+    <w:lvl w:ilvl="1" w:tplc="04090003" w:tentative="1">
+      <w:start w:val="1"/>
+      <w:numFmt w:val="bullet"/>
+      <w:lvlText w:val="o"/>
+      <w:lvlJc w:val="left"/>
+      <w:pPr>
+        <w:ind w:left="1800" w:hanging="360"/>
+      </w:pPr>
+      <w:rPr>
+        <w:rFonts w:ascii="Courier New" w:hAnsi="Courier New" w:cs="Courier New" w:hint="default"/>
+      </w:rPr>
+    </w:lvl>
+    <w:lvl w:ilvl="2" w:tplc="04090005" w:tentative="1">
+      <w:start w:val="1"/>
+      <w:numFmt w:val="bullet"/>
+      <w:lvlText w:val=""/>
+      <w:lvlJc w:val="left"/>
+      <w:pPr>
+        <w:ind w:left="2520" w:hanging="360"/>
+      </w:pPr>
+      <w:rPr>
+        <w:rFonts w:ascii="Wingdings" w:hAnsi="Wingdings" w:hint="default"/>
+      </w:rPr>
+    </w:lvl>
+    <w:lvl w:ilvl="3" w:tplc="04090001" w:tentative="1">
+      <w:start w:val="1"/>
+      <w:numFmt w:val="bullet"/>
+      <w:lvlText w:val=""/>
+      <w:lvlJc w:val="left"/>
+      <w:pPr>
+        <w:ind w:left="3240" w:hanging="360"/>
+      </w:pPr>
+      <w:rPr>
+        <w:rFonts w:ascii="Symbol" w:hAnsi="Symbol" w:hint="default"/>
+      </w:rPr>
+    </w:lvl>
+    <w:lvl w:ilvl="4" w:tplc="04090003" w:tentative="1">
+      <w:start w:val="1"/>
+      <w:numFmt w:val="bullet"/>
+      <w:lvlText w:val="o"/>
+      <w:lvlJc w:val="left"/>
+      <w:pPr>
+        <w:ind w:left="3960" w:hanging="360"/>
+      </w:pPr>
+      <w:rPr>
+        <w:rFonts w:ascii="Courier New" w:hAnsi="Courier New" w:cs="Courier New" w:hint="default"/>
+      </w:rPr>
+    </w:lvl>
+    <w:lvl w:ilvl="5" w:tplc="04090005" w:tentative="1">
+      <w:start w:val="1"/>
+      <w:numFmt w:val="bullet"/>
+      <w:lvlText w:val=""/>
+      <w:lvlJc w:val="left"/>
+      <w:pPr>
+        <w:ind w:left="4680" w:hanging="360"/>
+      </w:pPr>
+      <w:rPr>
+        <w:rFonts w:ascii="Wingdings" w:hAnsi="Wingdings" w:hint="default"/>
+      </w:rPr>
+    </w:lvl>
+    <w:lvl w:ilvl="6" w:tplc="04090001" w:tentative="1">
+      <w:start w:val="1"/>
+      <w:numFmt w:val="bullet"/>
+      <w:lvlText w:val=""/>
+      <w:lvlJc w:val="left"/>
+      <w:pPr>
+        <w:ind w:left="5400" w:hanging="360"/>
+      </w:pPr>
+      <w:rPr>
+        <w:rFonts w:ascii="Symbol" w:hAnsi="Symbol" w:hint="default"/>
+      </w:rPr>
+    </w:lvl>
+    <w:lvl w:ilvl="7" w:tplc="04090003" w:tentative="1">
+      <w:start w:val="1"/>
+      <w:numFmt w:val="bullet"/>
+      <w:lvlText w:val="o"/>
+      <w:lvlJc w:val="left"/>
+      <w:pPr>
+        <w:ind w:left="6120" w:hanging="360"/>
+      </w:pPr>
+      <w:rPr>
+        <w:rFonts w:ascii="Courier New" w:hAnsi="Courier New" w:cs="Courier New" w:hint="default"/>
+      </w:rPr>
+    </w:lvl>
+    <w:lvl w:ilvl="8" w:tplc="04090005" w:tentative="1">
+      <w:start w:val="1"/>
+      <w:numFmt w:val="bullet"/>
+      <w:lvlText w:val=""/>
+      <w:lvlJc w:val="left"/>
+      <w:pPr>
+        <w:ind w:left="6840" w:hanging="360"/>
+      </w:pPr>
+      <w:rPr>
+        <w:rFonts w:ascii="Wingdings" w:hAnsi="Wingdings" w:hint="default"/>
+      </w:rPr>
+    </w:lvl>
+  </w:abstractNum>
   <w:num w:numId="1">
     <w:abstractNumId w:val="0"/>
+  </w:num>
+  <w:num w:numId="2">
+    <w:abstractNumId w:val="1"/>
   </w:num>
 </w:numbering>
 </file>
